--- a/PROPOSITION  COMMERCIALE Festival De Saclay.docx
+++ b/PROPOSITION  COMMERCIALE Festival De Saclay.docx
@@ -278,15 +278,7 @@
         <w:t>organise du 8 au</w:t>
       </w:r>
       <w:r>
-        <w:t xml:space="preserve"> 10 Mars un festival de musique, qui nécessitera pour la gestion des achats des festivaliers, l’utilisation de cartes à puces type </w:t>
-      </w:r>
-      <w:proofErr w:type="spellStart"/>
-      <w:r>
-        <w:t>Javacard</w:t>
-      </w:r>
-      <w:proofErr w:type="spellEnd"/>
-      <w:r>
-        <w:t>.</w:t>
+        <w:t xml:space="preserve"> 10 Mars un festival de musique, qui nécessitera pour la gestion des achats des festivaliers, l’utilisation de cartes à puces type Javacard.</w:t>
       </w:r>
     </w:p>
     <w:p>
@@ -471,51 +463,60 @@
     <w:p/>
     <w:p>
       <w:r>
-        <w:t>Caque nouvelle carte doit être crée à partir de la borne située à l’accueil.</w:t>
-      </w:r>
-      <w:r>
-        <w:t xml:space="preserve"> </w:t>
-      </w:r>
-      <w:r>
-        <w:t>L</w:t>
-      </w:r>
-      <w:r>
-        <w:t xml:space="preserve">a carte sera créditée </w:t>
-      </w:r>
-      <w:r>
-        <w:t>de 500 Cr contre une certaine somme d’argent à l’accueil</w:t>
-      </w:r>
-      <w:r>
-        <w:t>, le salarié réalisant l’opération devra rentrer les infos du client sur la carte et lui indiquer son code PIN.</w:t>
-      </w:r>
-      <w:r>
-        <w:t xml:space="preserve"> Cette carte peut désormais réaliser des transactions sur vos</w:t>
-      </w:r>
-      <w:r>
-        <w:t xml:space="preserve"> terminaux de paiement.</w:t>
-      </w:r>
-    </w:p>
-    <w:p/>
-    <w:p>
-      <w:r>
-        <w:t>Lors de cette opération, l</w:t>
-      </w:r>
-      <w:r>
-        <w:t>a borne va signer l</w:t>
-      </w:r>
-      <w:r>
-        <w:t>es informations du client, c’est-à-dire son prénom son nom et son numéro de participant, à l’aide de</w:t>
-      </w:r>
-      <w:r>
-        <w:t xml:space="preserve"> sa clé privée. Lors d’un achat le terminal de paiement disposant de la clé publique associée pourra effectuer la vérification de son authenticité.</w:t>
-      </w:r>
-      <w:r>
-        <w:t xml:space="preserve"> Lorsqu</w:t>
+        <w:t>C</w:t>
+      </w:r>
+      <w:r>
+        <w:t>h</w:t>
       </w:r>
       <w:bookmarkStart w:id="0" w:name="_GoBack"/>
       <w:bookmarkEnd w:id="0"/>
       <w:r>
-        <w:t>e la carte sort</w:t>
+        <w:t>aque nouvelle carte doit être crée à partir de la borne située à l’accueil.</w:t>
+      </w:r>
+      <w:r>
+        <w:t xml:space="preserve"> </w:t>
+      </w:r>
+      <w:r>
+        <w:t>L</w:t>
+      </w:r>
+      <w:r>
+        <w:t xml:space="preserve">a carte sera créditée </w:t>
+      </w:r>
+      <w:r>
+        <w:t>de 500 Cr contre une certaine somme d’argent à l’accueil</w:t>
+      </w:r>
+      <w:r>
+        <w:t>, le salarié réalisant l’o</w:t>
+      </w:r>
+      <w:r>
+        <w:t>pération devra rentrer les informations</w:t>
+      </w:r>
+      <w:r>
+        <w:t xml:space="preserve"> du client sur la carte et lui indiquer son code PIN.</w:t>
+      </w:r>
+      <w:r>
+        <w:t xml:space="preserve"> Cette carte peut désormais réaliser des transactions sur vos</w:t>
+      </w:r>
+      <w:r>
+        <w:t xml:space="preserve"> terminaux de paiement.</w:t>
+      </w:r>
+    </w:p>
+    <w:p/>
+    <w:p>
+      <w:r>
+        <w:t>Lors de cette opération, l</w:t>
+      </w:r>
+      <w:r>
+        <w:t>a borne va signer l</w:t>
+      </w:r>
+      <w:r>
+        <w:t>es informations du client, c’est-à-dire son prénom son nom et son numéro de participant, à l’aide de</w:t>
+      </w:r>
+      <w:r>
+        <w:t xml:space="preserve"> sa clé privée. Lors d’un achat le terminal de paiement disposant de la clé publique associée pourra effectuer la vérification de son authenticité.</w:t>
+      </w:r>
+      <w:r>
+        <w:t xml:space="preserve"> Lorsque la carte sort</w:t>
       </w:r>
       <w:r>
         <w:t xml:space="preserve"> de la borne de l’accueil, celle-ci est </w:t>
@@ -2264,7 +2265,7 @@
 </file>
 
 <file path=customXml/itemProps1.xml><?xml version="1.0" encoding="utf-8"?>
-<ds:datastoreItem xmlns:ds="http://schemas.openxmlformats.org/officeDocument/2006/customXml" ds:itemID="{ACF1108C-E20B-4C8A-A37A-A3FF73613AB5}">
+<ds:datastoreItem xmlns:ds="http://schemas.openxmlformats.org/officeDocument/2006/customXml" ds:itemID="{A9E2276C-63F2-4071-A46C-D9AEE2E1C81C}">
   <ds:schemaRefs>
     <ds:schemaRef ds:uri="http://schemas.openxmlformats.org/officeDocument/2006/bibliography"/>
   </ds:schemaRefs>
